--- a/Final report.docx
+++ b/Final report.docx
@@ -570,7 +570,7 @@
         <w:spacing w:line="240" w:lineRule="auto"/>
         <w:jc w:val="center"/>
         <w:rPr>
-          <w:rFonts w:ascii="Times New Roman" w:hAnsi="Times New Roman" w:cs="Times New Roman" w:hint="eastAsia"/>
+          <w:rFonts w:ascii="Times New Roman" w:hAnsi="Times New Roman" w:cs="Times New Roman"/>
           <w:color w:val="000000" w:themeColor="text1"/>
         </w:rPr>
       </w:pPr>
@@ -1794,6 +1794,7 @@
       </w:pPr>
       <w:r>
         <w:rPr>
+          <w:noProof/>
           <w:sz w:val="22"/>
           <w:szCs w:val="22"/>
         </w:rPr>
@@ -1836,6 +1837,7 @@
       </w:r>
       <w:r>
         <w:rPr>
+          <w:noProof/>
           <w:sz w:val="22"/>
           <w:szCs w:val="22"/>
         </w:rPr>
@@ -1932,16 +1934,7 @@
           <w:sz w:val="22"/>
           <w:szCs w:val="22"/>
         </w:rPr>
-        <w:t xml:space="preserve">% difference would be significant. From what we have learned before, we assume that the ability of recognition of a neural network is related to the ability of </w:t>
-      </w:r>
-      <w:bookmarkStart w:id="0" w:name="_GoBack"/>
-      <w:bookmarkEnd w:id="0"/>
-      <w:r>
-        <w:rPr>
-          <w:sz w:val="22"/>
-          <w:szCs w:val="22"/>
-        </w:rPr>
-        <w:t>its hidden layer to detect details of inputs. So, we tune the n to 100 to verify the assumption. As the result shows</w:t>
+        <w:t>% difference would be significant. From what we have learned before, we assume that the ability of recognition of a neural network is related to the ability of its hidden layer to detect details of inputs. So, we tune the n to 100 to verify the assumption. As the result shows</w:t>
       </w:r>
       <w:r>
         <w:rPr>
@@ -1987,6 +1980,7 @@
       </w:pPr>
       <w:r>
         <w:rPr>
+          <w:noProof/>
           <w:sz w:val="22"/>
           <w:szCs w:val="22"/>
         </w:rPr>
@@ -2028,6 +2022,7 @@
       </w:r>
       <w:r>
         <w:rPr>
+          <w:noProof/>
           <w:sz w:val="22"/>
           <w:szCs w:val="22"/>
         </w:rPr>
@@ -3322,7 +3317,16 @@
           <w:sz w:val="22"/>
           <w:szCs w:val="22"/>
         </w:rPr>
-        <w:t xml:space="preserve">Neural Network. And has reached the highest accuracy of 0.9915 (CNN) with a single convolutional layer which has 32 filters and each filter’s size is 5 *5. And for the neural network, we reached </w:t>
+        <w:t>Neural Network. And has reached the highest accuracy of 0.9915 (CNN) with a single convolutional layer which has 32 filters and each filter’s size is 5 *5. And for the neural n</w:t>
+      </w:r>
+      <w:bookmarkStart w:id="0" w:name="_GoBack"/>
+      <w:bookmarkEnd w:id="0"/>
+      <w:r>
+        <w:rPr>
+          <w:sz w:val="22"/>
+          <w:szCs w:val="22"/>
+        </w:rPr>
+        <w:t xml:space="preserve">etwork, we reached </w:t>
       </w:r>
       <w:r>
         <w:rPr>
@@ -3374,7 +3378,14 @@
           <w:sz w:val="22"/>
           <w:szCs w:val="22"/>
         </w:rPr>
-        <w:t xml:space="preserve"> equals to 50, hidden layer equals to 300 and learning rate equals to 1.6. Also, through the comparison, the CNN is a better algorithm to perform </w:t>
+        <w:t xml:space="preserve"> equals to 3</w:t>
+      </w:r>
+      <w:r>
+        <w:rPr>
+          <w:sz w:val="22"/>
+          <w:szCs w:val="22"/>
+        </w:rPr>
+        <w:t xml:space="preserve">0, hidden layer equals to 300 and learning rate equals to 1.6. Also, through the comparison, the CNN is a better algorithm to perform </w:t>
       </w:r>
       <w:r>
         <w:rPr>
@@ -4322,6 +4333,7 @@
     <w:lsdException w:name="HTML Sample" w:semiHidden="1" w:unhideWhenUsed="1"/>
     <w:lsdException w:name="HTML Typewriter" w:semiHidden="1" w:unhideWhenUsed="1"/>
     <w:lsdException w:name="HTML Variable" w:semiHidden="1" w:unhideWhenUsed="1"/>
+    <w:lsdException w:name="Normal Table" w:semiHidden="1" w:unhideWhenUsed="1"/>
     <w:lsdException w:name="annotation subject" w:semiHidden="1" w:unhideWhenUsed="1"/>
     <w:lsdException w:name="No List" w:semiHidden="1" w:unhideWhenUsed="1"/>
     <w:lsdException w:name="Outline List 1" w:semiHidden="1" w:unhideWhenUsed="1"/>
@@ -4367,9 +4379,11 @@
     <w:lsdException w:name="Table Subtle 1" w:semiHidden="1" w:unhideWhenUsed="1"/>
     <w:lsdException w:name="Table Subtle 2" w:semiHidden="1" w:unhideWhenUsed="1"/>
     <w:lsdException w:name="Table Web 1" w:semiHidden="1" w:unhideWhenUsed="1"/>
+    <w:lsdException w:name="Table Web 2" w:semiHidden="1" w:unhideWhenUsed="1"/>
     <w:lsdException w:name="Table Web 3" w:semiHidden="1" w:unhideWhenUsed="1"/>
     <w:lsdException w:name="Balloon Text" w:semiHidden="1" w:unhideWhenUsed="1"/>
     <w:lsdException w:name="Table Grid" w:uiPriority="39"/>
+    <w:lsdException w:name="Table Theme" w:semiHidden="1" w:unhideWhenUsed="1"/>
     <w:lsdException w:name="Placeholder Text" w:semiHidden="1"/>
     <w:lsdException w:name="No Spacing" w:uiPriority="1" w:qFormat="1"/>
     <w:lsdException w:name="Light Shading" w:uiPriority="60"/>
